--- a/3. Spring 5.0 (Core, MVC, REST, Data JPA, Data REST)/Day 6/Hands On Assignments/Hands On Lab 1 - Build a Spring Boot REST API with Java.docx
+++ b/3. Spring 5.0 (Core, MVC, REST, Data JPA, Data REST)/Day 6/Hands On Assignments/Hands On Lab 1 - Build a Spring Boot REST API with Java.docx
@@ -109,8 +109,6 @@
           <w:tab w:val="right" w:leader="dot" w:pos="8306"/>
         </w:tabs>
       </w:pPr>
-      <w:bookmarkStart w:id="13" w:name="_GoBack"/>
-      <w:bookmarkEnd w:id="13"/>
       <w:r>
         <w:rPr>
           <w:rFonts w:hint="default" w:ascii="Arial" w:hAnsi="Arial" w:eastAsia="Arial" w:cs="Arial"/>
@@ -3063,54 +3061,6 @@
           <w:i w:val="0"/>
           <w:iCs w:val="0"/>
           <w:caps w:val="0"/>
-          <w:color w:val="0000FF"/>
-          <w:spacing w:val="0"/>
-          <w:sz w:val="27"/>
-          <w:szCs w:val="27"/>
-          <w:shd w:val="clear" w:fill="F9FAFB"/>
-          <w:lang w:val="en-US"/>
-        </w:rPr>
-      </w:pPr>
-      <w:r>
-        <w:rPr>
-          <w:rFonts w:hint="default" w:ascii="sans-serif" w:hAnsi="sans-serif" w:eastAsia="sans-serif" w:cs="sans-serif"/>
-          <w:i w:val="0"/>
-          <w:iCs w:val="0"/>
-          <w:caps w:val="0"/>
-          <w:color w:val="0000FF"/>
-          <w:spacing w:val="0"/>
-          <w:sz w:val="27"/>
-          <w:szCs w:val="27"/>
-          <w:shd w:val="clear" w:fill="F9FAFB"/>
-          <w:lang w:val="en-US"/>
-        </w:rPr>
-        <w:t>***Note: The MySQL driver above will be replaced with the PostgreSql driver you configured.</w:t>
-      </w:r>
-    </w:p>
-    <w:p>
-      <w:pPr>
-        <w:jc w:val="left"/>
-        <w:rPr>
-          <w:rFonts w:ascii="sans-serif" w:hAnsi="sans-serif" w:eastAsia="sans-serif" w:cs="sans-serif"/>
-          <w:i w:val="0"/>
-          <w:iCs w:val="0"/>
-          <w:caps w:val="0"/>
-          <w:color w:val="555555"/>
-          <w:spacing w:val="0"/>
-          <w:sz w:val="27"/>
-          <w:szCs w:val="27"/>
-          <w:shd w:val="clear" w:fill="F9FAFB"/>
-        </w:rPr>
-      </w:pPr>
-    </w:p>
-    <w:p>
-      <w:pPr>
-        <w:jc w:val="left"/>
-        <w:rPr>
-          <w:rFonts w:hint="default" w:ascii="sans-serif" w:hAnsi="sans-serif" w:eastAsia="sans-serif" w:cs="sans-serif"/>
-          <w:i w:val="0"/>
-          <w:iCs w:val="0"/>
-          <w:caps w:val="0"/>
           <w:color w:val="555555"/>
           <w:spacing w:val="0"/>
           <w:sz w:val="27"/>
@@ -3438,8 +3388,10 @@
           <w:shd w:val="clear" w:fill="F9FAFB"/>
           <w:lang w:val="en-US"/>
         </w:rPr>
-        <w:t>***Note: You need to update the above settings for PostgreSQL database as done in the training sessions.</w:t>
-      </w:r>
+        <w:t xml:space="preserve">***Note: </w:t>
+      </w:r>
+      <w:bookmarkStart w:id="13" w:name="_GoBack"/>
+      <w:bookmarkEnd w:id="13"/>
     </w:p>
     <w:p>
       <w:pPr>
@@ -3907,7 +3859,7 @@
           <w:rFonts w:hint="default"/>
           <w:lang w:val="en-US"/>
         </w:rPr>
-        <w:t>Create the PostgreSQL database</w:t>
+        <w:t>Create the MySQL database</w:t>
       </w:r>
       <w:bookmarkEnd w:id="6"/>
     </w:p>
@@ -3946,19 +3898,8 @@
           <w:shd w:val="clear" w:fill="F9FAFB"/>
           <w:lang w:val="en-US"/>
         </w:rPr>
-        <w:t>Connect to PostgreSQL pgadmin4 and create a database called “user”:</w:t>
-      </w:r>
-    </w:p>
-    <w:p>
-      <w:pPr>
-        <w:pStyle w:val="14"/>
-        <w:keepNext w:val="0"/>
-        <w:keepLines w:val="0"/>
-        <w:widowControl/>
-        <w:suppressLineNumbers w:val="0"/>
-        <w:shd w:val="clear" w:fill="F9FAFB"/>
-        <w:ind w:left="0" w:firstLine="0"/>
-      </w:pPr>
+        <w:t>Connect to MySQL workbench and create a database called “user”:</w:t>
+      </w:r>
     </w:p>
     <w:p>
       <w:pPr>
